--- a/409. 球、毬→球.docx
+++ b/409. 球、毬→球.docx
@@ -113,43 +113,7 @@
           <w:szCs w:val="28"/>
           <w:lang w:val="en-US" w:eastAsia="zh-TW"/>
         </w:rPr>
-        <w:t>是指美玉、玉磬、數學上以半圓直徑為軸使半圓旋轉一周而成且中心至表面各點距離皆相等之立體、泛指圓形立體或似圓形立體之物、圓球形之體育用品、計算球狀物之單位，如「球體」、「棉球」、「煤球」、「木球」、「火球」、「氣球」、「地球」、「半球」、「綵球」、「紅血球」、「水晶球」</w:t>
-      </w:r>
-      <w:r>
-        <w:rPr>
-          <w:rFonts w:hint="eastAsia" w:ascii="TW-MOE-Std-Kai" w:hAnsi="TW-MOE-Std-Kai" w:eastAsia="TW-MOE-Std-Kai" w:cs="TW-MOE-Std-Kai"/>
-          <w:sz w:val="28"/>
-          <w:szCs w:val="28"/>
-          <w:lang w:val="en-US" w:eastAsia="zh-TW"/>
-        </w:rPr>
-        <w:t>、「馬球」、「踢球」、「足球」</w:t>
-      </w:r>
-      <w:r>
-        <w:rPr>
-          <w:rFonts w:hint="eastAsia" w:ascii="TW-MOE-Std-Kai" w:hAnsi="TW-MOE-Std-Kai" w:eastAsia="TW-MOE-Std-Kai" w:cs="TW-MOE-Std-Kai"/>
-          <w:sz w:val="28"/>
-          <w:szCs w:val="28"/>
-          <w:lang w:val="en-US" w:eastAsia="zh-TW"/>
-        </w:rPr>
-        <w:t>、「打球」、「皮球」、「籃球」、「排球」、「棒球」、「乒乓球」、「橄欖球」、「保齡球」等。而「毬」則是指一種古代遊戲時所用的圓球（以皮為之，中實以毛，供拍擊、投擲、踢蹴之用）、泛指圓形成團的物體，如「踢毬」（一種古代的踢球遊戲，即「蹴鞠」）、「擊毬」（中國古代一種騎馬打球的運動，亦稱「擊鞠」）、「氣毬」（一種蹴踢的球，用皮片縫合，內充羽毛，玩法類似踢毽子）、「火毬」（古代用於火攻的球形兵器）、「燈毬」（圓形的燈）、「香毬」（圓球形的熏香器具）、「絨毬」（用絲絨結成裝飾用的彩毬）、「毬蘭」（植物名）、「毬果」（松柏類等裸子植物的雌毬花所發育而成的果實）、「袞（</w:t>
-      </w:r>
-      <w:r>
-        <w:rPr>
-          <w:rFonts w:hint="eastAsia" w:ascii="GB Pinyinok-C" w:hAnsi="GB Pinyinok-C" w:eastAsia="GB Pinyinok-C" w:cs="GB Pinyinok-C"/>
-          <w:sz w:val="28"/>
-          <w:szCs w:val="28"/>
-          <w:lang w:val="en-US" w:eastAsia="zh-TW"/>
-        </w:rPr>
-        <w:t>gǔn</w:t>
-      </w:r>
-      <w:r>
-        <w:rPr>
-          <w:rFonts w:hint="eastAsia" w:ascii="TW-MOE-Std-Kai" w:hAnsi="TW-MOE-Std-Kai" w:eastAsia="TW-MOE-Std-Kai" w:cs="TW-MOE-Std-Kai"/>
-          <w:sz w:val="28"/>
-          <w:szCs w:val="28"/>
-          <w:lang w:val="en-US" w:eastAsia="zh-TW"/>
-        </w:rPr>
-        <w:t>）毬」（即「滾球」）、「水晶毬」（比喻個性圓滑而難以捉摸的人）等。現代語境中區分「球」和「毬」，只要記住「毬」一般指古代玩具、兵器或用於詞彙「燈毬」、「香毬」、「絨毬」、「毬蘭」、「毬果」、「袞毬」和「水晶毬」中，否則一律用「球</w:t>
+        <w:t>是指美玉、玉磬、數學上以半圓直徑為軸使半圓旋轉一周而成且中心至表面各點距離皆相等之立體、泛指圓形立體或似圓形立體之物、圓球形之體育用品、計算球狀物之單位，如「球體」、「棉球」、「松球」</w:t>
       </w:r>
       <w:bookmarkStart w:id="0" w:name="_GoBack"/>
       <w:bookmarkEnd w:id="0"/>
@@ -160,7 +124,25 @@
           <w:szCs w:val="28"/>
           <w:lang w:val="en-US" w:eastAsia="zh-TW"/>
         </w:rPr>
-        <w:t>」即可。</w:t>
+        <w:t>、「煤球」、「木球」、「火球」、「氣球」、「地球」、「半球」、「綵球」、「紅血球」、「水晶球」、「馬球」、「踢球」、「足球」、「打球」、「皮球」、「籃球」、「排球」、「棒球」、「乒乓球」、「橄欖球」、「保齡球」等。而「毬」則是指一種古代遊戲時所用的圓球（以皮為之，中實以毛，供拍擊、投擲、踢蹴之用）、泛指圓形成團的物體，如「踢毬」（一種古代的踢球遊戲，即「蹴鞠」）、「擊毬」（中國古代一種騎馬打球的運動，亦稱「擊鞠」）、「氣毬」（一種蹴踢的球，用皮片縫合，內充羽毛，玩法類似踢毽子）、「火毬」（古代用於火攻的球形兵器）、「燈毬」（圓形的燈）、「香毬」（圓球形的熏香器具）、「絨毬」（用絲絨結成裝飾用的彩毬）、「毬蘭」（植物名）、「毬果」（松柏類等裸子植物的雌毬花所發育而成的果實）、「袞（</w:t>
+      </w:r>
+      <w:r>
+        <w:rPr>
+          <w:rFonts w:hint="eastAsia" w:ascii="GB Pinyinok-C" w:hAnsi="GB Pinyinok-C" w:eastAsia="GB Pinyinok-C" w:cs="GB Pinyinok-C"/>
+          <w:sz w:val="28"/>
+          <w:szCs w:val="28"/>
+          <w:lang w:val="en-US" w:eastAsia="zh-TW"/>
+        </w:rPr>
+        <w:t>gǔn</w:t>
+      </w:r>
+      <w:r>
+        <w:rPr>
+          <w:rFonts w:hint="eastAsia" w:ascii="TW-MOE-Std-Kai" w:hAnsi="TW-MOE-Std-Kai" w:eastAsia="TW-MOE-Std-Kai" w:cs="TW-MOE-Std-Kai"/>
+          <w:sz w:val="28"/>
+          <w:szCs w:val="28"/>
+          <w:lang w:val="en-US" w:eastAsia="zh-TW"/>
+        </w:rPr>
+        <w:t>）毬」（即「滾球」）、「水晶毬」（比喻個性圓滑而難以捉摸的人）等。現代語境中區分「球」和「毬」，只要記住「毬」一般指古代玩具、兵器或用於詞彙「燈毬」、「香毬」、「絨毬」、「毬蘭」、「毬果」、「袞毬」和「水晶毬」中，否則一律用「球」即可。</w:t>
       </w:r>
     </w:p>
     <w:sectPr>
